--- a/FD-report.docx
+++ b/FD-report.docx
@@ -111,11 +111,6 @@
       </w:pPr>
     </w:p>
     <w:p>
-      <w:pPr>
-        <w:rPr>
-          <w:rFonts w:hint="eastAsia"/>
-        </w:rPr>
-      </w:pPr>
       <w:r>
         <w:rPr>
           <w:rFonts w:hint="eastAsia"/>
@@ -136,14 +131,27 @@
         </w:rPr>
         <w:t>库上：</w:t>
       </w:r>
-      <w:hyperlink r:id="rId5" w:history="1">
-        <w:r>
-          <w:rPr>
-            <w:rStyle w:val="a7"/>
-          </w:rPr>
-          <w:t>https://github.com/shi-gy15/FDMine-TANE</w:t>
-        </w:r>
-      </w:hyperlink>
+      <w:r>
+        <w:fldChar w:fldCharType="begin"/>
+      </w:r>
+      <w:r>
+        <w:instrText xml:space="preserve"> HYPERLINK "https://github.com/shi-gy15/FDMine-TANE" </w:instrText>
+      </w:r>
+      <w:r>
+        <w:fldChar w:fldCharType="separate"/>
+      </w:r>
+      <w:r>
+        <w:rPr>
+          <w:rStyle w:val="a7"/>
+        </w:rPr>
+        <w:t>https://github.com/shi-gy15/FDMine-TANE</w:t>
+      </w:r>
+      <w:r>
+        <w:rPr>
+          <w:rStyle w:val="a7"/>
+        </w:rPr>
+        <w:fldChar w:fldCharType="end"/>
+      </w:r>
     </w:p>
     <w:p>
       <w:pPr>
@@ -188,11 +196,6 @@
       </w:r>
     </w:p>
     <w:p>
-      <w:pPr>
-        <w:rPr>
-          <w:rFonts w:hint="eastAsia"/>
-        </w:rPr>
-      </w:pPr>
       <w:r>
         <w:rPr>
           <w:rFonts w:hint="eastAsia"/>
@@ -233,8 +236,6 @@
         </w:rPr>
         <w:t>内存：8GB</w:t>
       </w:r>
-      <w:bookmarkStart w:id="0" w:name="_GoBack"/>
-      <w:bookmarkEnd w:id="0"/>
     </w:p>
     <w:p/>
     <w:p>
@@ -254,11 +255,6 @@
       </w:r>
     </w:p>
     <w:p>
-      <w:pPr>
-        <w:rPr>
-          <w:rFonts w:hint="eastAsia"/>
-        </w:rPr>
-      </w:pPr>
       <w:r>
         <w:rPr>
           <w:rFonts w:hint="eastAsia"/>
@@ -952,7 +948,7 @@
                     </pic:cNvPicPr>
                   </pic:nvPicPr>
                   <pic:blipFill>
-                    <a:blip r:embed="rId6">
+                    <a:blip r:embed="rId5">
                       <a:extLst>
                         <a:ext uri="{28A0092B-C50C-407E-A947-70E740481C1C}">
                           <a14:useLocalDpi xmlns:a14="http://schemas.microsoft.com/office/drawing/2010/main" val="0"/>
@@ -1011,9 +1007,6 @@
     <w:p>
       <w:pPr>
         <w:jc w:val="left"/>
-        <w:rPr>
-          <w:rFonts w:hint="eastAsia"/>
-        </w:rPr>
       </w:pPr>
     </w:p>
     <w:p>
@@ -1039,7 +1032,7 @@
                     </pic:cNvPicPr>
                   </pic:nvPicPr>
                   <pic:blipFill>
-                    <a:blip r:embed="rId7">
+                    <a:blip r:embed="rId6">
                       <a:extLst>
                         <a:ext uri="{28A0092B-C50C-407E-A947-70E740481C1C}">
                           <a14:useLocalDpi xmlns:a14="http://schemas.microsoft.com/office/drawing/2010/main" val="0"/>
@@ -1072,11 +1065,6 @@
       </w:r>
     </w:p>
     <w:p>
-      <w:pPr>
-        <w:rPr>
-          <w:rFonts w:hint="eastAsia"/>
-        </w:rPr>
-      </w:pPr>
       <w:r>
         <w:rPr>
           <w:rFonts w:hint="eastAsia"/>
@@ -1107,7 +1095,7 @@
                     </pic:cNvPicPr>
                   </pic:nvPicPr>
                   <pic:blipFill>
-                    <a:blip r:embed="rId8">
+                    <a:blip r:embed="rId7">
                       <a:extLst>
                         <a:ext uri="{28A0092B-C50C-407E-A947-70E740481C1C}">
                           <a14:useLocalDpi xmlns:a14="http://schemas.microsoft.com/office/drawing/2010/main" val="0"/>
@@ -1140,11 +1128,6 @@
       </w:r>
     </w:p>
     <w:p>
-      <w:pPr>
-        <w:rPr>
-          <w:rFonts w:hint="eastAsia"/>
-        </w:rPr>
-      </w:pPr>
       <w:proofErr w:type="spellStart"/>
       <w:r>
         <w:t>Compute_dependency</w:t>
@@ -1657,7 +1640,7 @@
                     </pic:cNvPicPr>
                   </pic:nvPicPr>
                   <pic:blipFill>
-                    <a:blip r:embed="rId9">
+                    <a:blip r:embed="rId8">
                       <a:extLst>
                         <a:ext uri="{28A0092B-C50C-407E-A947-70E740481C1C}">
                           <a14:useLocalDpi xmlns:a14="http://schemas.microsoft.com/office/drawing/2010/main" val="0"/>
@@ -1690,11 +1673,6 @@
       </w:r>
     </w:p>
     <w:p>
-      <w:pPr>
-        <w:rPr>
-          <w:rFonts w:hint="eastAsia"/>
-        </w:rPr>
-      </w:pPr>
       <w:r>
         <w:rPr>
           <w:rFonts w:hint="eastAsia"/>
@@ -2089,7 +2067,7 @@
                     </pic:cNvPicPr>
                   </pic:nvPicPr>
                   <pic:blipFill>
-                    <a:blip r:embed="rId10">
+                    <a:blip r:embed="rId9">
                       <a:extLst>
                         <a:ext uri="{28A0092B-C50C-407E-A947-70E740481C1C}">
                           <a14:useLocalDpi xmlns:a14="http://schemas.microsoft.com/office/drawing/2010/main" val="0"/>
@@ -2376,9 +2354,6 @@
           <w:numId w:val="2"/>
         </w:numPr>
         <w:ind w:firstLineChars="0"/>
-        <w:rPr>
-          <w:rFonts w:hint="eastAsia"/>
-        </w:rPr>
       </w:pPr>
       <w:r>
         <w:rPr>
@@ -2709,20 +2684,8 @@
         <w:t>过程</w:t>
       </w:r>
     </w:p>
-    <w:p>
-      <w:pPr>
-        <w:rPr>
-          <w:rFonts w:hint="eastAsia"/>
-        </w:rPr>
-      </w:pPr>
-    </w:p>
-    <w:p>
-      <w:pPr>
-        <w:rPr>
-          <w:rFonts w:hint="eastAsia"/>
-        </w:rPr>
-      </w:pPr>
-    </w:p>
+    <w:p/>
+    <w:p/>
     <w:p>
       <w:pPr>
         <w:pStyle w:val="a5"/>
@@ -2750,8 +2713,23 @@
         <w:rPr>
           <w:rFonts w:hint="eastAsia"/>
         </w:rPr>
-        <w:t>给出的硬件环境上运行，多次重复运行消耗时间如下：</w:t>
-      </w:r>
+        <w:t>给出的实验</w:t>
+      </w:r>
+      <w:r>
+        <w:rPr>
+          <w:rFonts w:hint="eastAsia"/>
+        </w:rPr>
+        <w:t>环境上运行，多次重复运行消耗时间如下：</w:t>
+      </w:r>
+    </w:p>
+    <w:p>
+      <w:pPr>
+        <w:rPr>
+          <w:rFonts w:hint="eastAsia"/>
+        </w:rPr>
+      </w:pPr>
+      <w:bookmarkStart w:id="0" w:name="_GoBack"/>
+      <w:bookmarkEnd w:id="0"/>
     </w:p>
     <w:tbl>
       <w:tblPr>
@@ -2777,6 +2755,7 @@
               <w:rPr>
                 <w:rFonts w:hint="eastAsia"/>
               </w:rPr>
+              <w:lastRenderedPageBreak/>
               <w:t>运行次数n</w:t>
             </w:r>
           </w:p>
@@ -2812,7 +2791,6 @@
               <w:rPr>
                 <w:rFonts w:hint="eastAsia"/>
               </w:rPr>
-              <w:lastRenderedPageBreak/>
               <w:t>1</w:t>
             </w:r>
           </w:p>
@@ -2825,6 +2803,12 @@
             <w:pPr>
               <w:cnfStyle w:val="000000100000" w:firstRow="0" w:lastRow="0" w:firstColumn="0" w:lastColumn="0" w:oddVBand="0" w:evenVBand="0" w:oddHBand="1" w:evenHBand="0" w:firstRowFirstColumn="0" w:firstRowLastColumn="0" w:lastRowFirstColumn="0" w:lastRowLastColumn="0"/>
             </w:pPr>
+            <w:r>
+              <w:rPr>
+                <w:rFonts w:hint="eastAsia"/>
+              </w:rPr>
+              <w:t>1.981</w:t>
+            </w:r>
           </w:p>
         </w:tc>
       </w:tr>
@@ -2851,6 +2835,12 @@
             <w:pPr>
               <w:cnfStyle w:val="000000000000" w:firstRow="0" w:lastRow="0" w:firstColumn="0" w:lastColumn="0" w:oddVBand="0" w:evenVBand="0" w:oddHBand="0" w:evenHBand="0" w:firstRowFirstColumn="0" w:firstRowLastColumn="0" w:lastRowFirstColumn="0" w:lastRowLastColumn="0"/>
             </w:pPr>
+            <w:r>
+              <w:rPr>
+                <w:rFonts w:hint="eastAsia"/>
+              </w:rPr>
+              <w:t>1.982</w:t>
+            </w:r>
           </w:p>
         </w:tc>
       </w:tr>
@@ -2880,6 +2870,12 @@
             <w:pPr>
               <w:cnfStyle w:val="000000100000" w:firstRow="0" w:lastRow="0" w:firstColumn="0" w:lastColumn="0" w:oddVBand="0" w:evenVBand="0" w:oddHBand="1" w:evenHBand="0" w:firstRowFirstColumn="0" w:firstRowLastColumn="0" w:lastRowFirstColumn="0" w:lastRowLastColumn="0"/>
             </w:pPr>
+            <w:r>
+              <w:rPr>
+                <w:rFonts w:hint="eastAsia"/>
+              </w:rPr>
+              <w:t>2.006</w:t>
+            </w:r>
           </w:p>
         </w:tc>
       </w:tr>
@@ -2905,7 +2901,16 @@
           <w:p>
             <w:pPr>
               <w:cnfStyle w:val="000000000000" w:firstRow="0" w:lastRow="0" w:firstColumn="0" w:lastColumn="0" w:oddVBand="0" w:evenVBand="0" w:oddHBand="0" w:evenHBand="0" w:firstRowFirstColumn="0" w:firstRowLastColumn="0" w:lastRowFirstColumn="0" w:lastRowLastColumn="0"/>
+              <w:rPr>
+                <w:rFonts w:hint="eastAsia"/>
+              </w:rPr>
             </w:pPr>
+            <w:r>
+              <w:rPr>
+                <w:rFonts w:hint="eastAsia"/>
+              </w:rPr>
+              <w:t>1.992</w:t>
+            </w:r>
           </w:p>
         </w:tc>
       </w:tr>
@@ -2919,11 +2924,6 @@
             <w:tcW w:w="4148" w:type="dxa"/>
           </w:tcPr>
           <w:p>
-            <w:pPr>
-              <w:rPr>
-                <w:rFonts w:hint="eastAsia"/>
-              </w:rPr>
-            </w:pPr>
             <w:r>
               <w:rPr>
                 <w:rFonts w:hint="eastAsia"/>
@@ -2940,6 +2940,12 @@
             <w:pPr>
               <w:cnfStyle w:val="000000100000" w:firstRow="0" w:lastRow="0" w:firstColumn="0" w:lastColumn="0" w:oddVBand="0" w:evenVBand="0" w:oddHBand="1" w:evenHBand="0" w:firstRowFirstColumn="0" w:firstRowLastColumn="0" w:lastRowFirstColumn="0" w:lastRowLastColumn="0"/>
             </w:pPr>
+            <w:r>
+              <w:rPr>
+                <w:rFonts w:hint="eastAsia"/>
+              </w:rPr>
+              <w:t>2.026</w:t>
+            </w:r>
           </w:p>
         </w:tc>
       </w:tr>
@@ -2952,12 +2958,13 @@
           <w:p>
             <w:pPr>
               <w:rPr>
-                <w:rFonts w:hint="eastAsia"/>
+                <w:highlight w:val="yellow"/>
               </w:rPr>
             </w:pPr>
             <w:r>
               <w:rPr>
                 <w:rFonts w:hint="eastAsia"/>
+                <w:highlight w:val="yellow"/>
               </w:rPr>
               <w:t>平均时间</w:t>
             </w:r>
@@ -2970,31 +2977,76 @@
           <w:p>
             <w:pPr>
               <w:cnfStyle w:val="000000000000" w:firstRow="0" w:lastRow="0" w:firstColumn="0" w:lastColumn="0" w:oddVBand="0" w:evenVBand="0" w:oddHBand="0" w:evenHBand="0" w:firstRowFirstColumn="0" w:firstRowLastColumn="0" w:lastRowFirstColumn="0" w:lastRowLastColumn="0"/>
+              <w:rPr>
+                <w:highlight w:val="yellow"/>
+              </w:rPr>
             </w:pPr>
+            <w:r>
+              <w:rPr>
+                <w:rFonts w:hint="eastAsia"/>
+                <w:highlight w:val="yellow"/>
+              </w:rPr>
+              <w:t>1.9974</w:t>
+            </w:r>
           </w:p>
         </w:tc>
       </w:tr>
     </w:tbl>
     <w:p>
       <w:pPr>
-        <w:rPr>
-          <w:rFonts w:hint="eastAsia"/>
-        </w:rPr>
-      </w:pPr>
+        <w:jc w:val="center"/>
+      </w:pPr>
+      <w:r>
+        <w:rPr>
+          <w:noProof/>
+        </w:rPr>
+        <w:pict>
+          <v:shapetype id="_x0000_t75" coordsize="21600,21600" o:spt="75" o:preferrelative="t" path="m@4@5l@4@11@9@11@9@5xe" filled="f" stroked="f">
+            <v:stroke joinstyle="miter"/>
+            <v:formulas>
+              <v:f eqn="if lineDrawn pixelLineWidth 0"/>
+              <v:f eqn="sum @0 1 0"/>
+              <v:f eqn="sum 0 0 @1"/>
+              <v:f eqn="prod @2 1 2"/>
+              <v:f eqn="prod @3 21600 pixelWidth"/>
+              <v:f eqn="prod @3 21600 pixelHeight"/>
+              <v:f eqn="sum @0 0 1"/>
+              <v:f eqn="prod @6 1 2"/>
+              <v:f eqn="prod @7 21600 pixelWidth"/>
+              <v:f eqn="sum @8 21600 0"/>
+              <v:f eqn="prod @7 21600 pixelHeight"/>
+              <v:f eqn="sum @10 21600 0"/>
+            </v:formulas>
+            <v:path o:extrusionok="f" gradientshapeok="t" o:connecttype="rect"/>
+            <o:lock v:ext="edit" aspectratio="t"/>
+          </v:shapetype>
+          <v:shape id="_x0000_i1026" type="#_x0000_t75" style="width:219.6pt;height:340.8pt">
+            <v:imagedata r:id="rId10" o:title="result"/>
+          </v:shape>
+        </w:pict>
+      </w:r>
+    </w:p>
+    <w:p>
       <w:r>
         <w:rPr>
           <w:rFonts w:hint="eastAsia"/>
         </w:rPr>
         <w:t>在数据集上的平均运行时间为：</w:t>
       </w:r>
-    </w:p>
-    <w:p>
-      <w:pPr>
-        <w:rPr>
-          <w:rFonts w:hint="eastAsia"/>
-        </w:rPr>
-      </w:pPr>
-    </w:p>
+      <w:r>
+        <w:rPr>
+          <w:rFonts w:hint="eastAsia"/>
+        </w:rPr>
+        <w:t>1.9974秒。具体分成每一步可以发现，时间主要花费在求product上，其次是读表格的时间，其他的部分几乎没有消耗时间。</w:t>
+      </w:r>
+      <w:r>
+        <w:rPr>
+          <w:rFonts w:hint="eastAsia"/>
+        </w:rPr>
+        <w:t>整个TANE求解过程时间消耗已经相对比较低了。</w:t>
+      </w:r>
+    </w:p>
+    <w:p/>
     <w:p>
       <w:pPr>
         <w:pStyle w:val="a5"/>
@@ -3028,10 +3080,14 @@
       </w:r>
     </w:p>
     <w:p>
+      <w:pPr>
+        <w:jc w:val="center"/>
+      </w:pPr>
       <w:r>
         <w:rPr>
           <w:noProof/>
         </w:rPr>
+        <w:lastRenderedPageBreak/>
         <w:drawing>
           <wp:inline distT="0" distB="0" distL="0" distR="0">
             <wp:extent cx="4191000" cy="6233160"/>
@@ -3083,70 +3139,66 @@
       </w:r>
     </w:p>
     <w:p>
-      <w:pPr>
+      <w:r>
+        <w:rPr>
+          <w:rFonts w:hint="eastAsia"/>
+        </w:rPr>
+        <w:t>首先可以发现右侧的属性都是只有一个，</w:t>
+      </w:r>
+      <w:r>
+        <w:rPr>
+          <w:rFonts w:hint="eastAsia"/>
+        </w:rPr>
+        <w:t>而且没有</w:t>
+      </w:r>
+      <w:proofErr w:type="spellStart"/>
+      <w:r>
+        <w:rPr>
+          <w:rFonts w:hint="eastAsia"/>
+        </w:rPr>
+        <w:t>trival</w:t>
+      </w:r>
+      <w:proofErr w:type="spellEnd"/>
+      <w:r>
+        <w:rPr>
+          <w:rFonts w:hint="eastAsia"/>
+        </w:rPr>
+        <w:t>的函数依赖（即右侧的属性没有包含在左侧的属性集之中的），而且</w:t>
+      </w:r>
+      <w:r>
         <w:rPr>
           <w:rFonts w:hint="eastAsia"/>
           <w:strike/>
         </w:rPr>
-      </w:pPr>
-      <w:r>
-        <w:rPr>
-          <w:rFonts w:hint="eastAsia"/>
-        </w:rPr>
-        <w:t>首先可以发现右侧的属性都是只有一个，</w:t>
-      </w:r>
-      <w:r>
-        <w:rPr>
-          <w:rFonts w:hint="eastAsia"/>
-        </w:rPr>
-        <w:t>而且没有</w:t>
-      </w:r>
-      <w:proofErr w:type="spellStart"/>
-      <w:r>
-        <w:rPr>
-          <w:rFonts w:hint="eastAsia"/>
-        </w:rPr>
-        <w:t>trival</w:t>
-      </w:r>
-      <w:proofErr w:type="spellEnd"/>
-      <w:r>
-        <w:rPr>
-          <w:rFonts w:hint="eastAsia"/>
-        </w:rPr>
-        <w:t>的函数依赖（即右侧的属性没有包</w:t>
-      </w:r>
-      <w:r>
-        <w:rPr>
-          <w:rFonts w:hint="eastAsia"/>
-        </w:rPr>
-        <w:lastRenderedPageBreak/>
-        <w:t>含在左侧的属性集之中的），而且</w:t>
-      </w:r>
-      <w:r>
+        <w:t>目测</w:t>
+      </w:r>
+      <w:r>
+        <w:rPr>
+          <w:rFonts w:hint="eastAsia"/>
+        </w:rPr>
+        <w:t>没有</w:t>
+      </w:r>
+      <w:r>
+        <w:rPr>
+          <w:rFonts w:hint="eastAsia"/>
+        </w:rPr>
+        <w:t>非minimal的依赖。</w:t>
+      </w:r>
+      <w:r>
+        <w:rPr>
+          <w:rFonts w:hint="eastAsia"/>
+        </w:rPr>
+        <w:t>单从结果来看，我们可以确认没有错误的结果。结合论文中对于TANE算法找到依赖的正确性和完整性，我们可以确认实现的函数依赖挖掘算法的正确性。</w:t>
+      </w:r>
+    </w:p>
+    <w:p/>
+    <w:p>
+      <w:pPr>
         <w:rPr>
           <w:rFonts w:hint="eastAsia"/>
           <w:strike/>
         </w:rPr>
-        <w:t>目测</w:t>
-      </w:r>
-      <w:r>
-        <w:rPr>
-          <w:rFonts w:hint="eastAsia"/>
-        </w:rPr>
-        <w:t>没有</w:t>
-      </w:r>
-      <w:r>
-        <w:rPr>
-          <w:rFonts w:hint="eastAsia"/>
-        </w:rPr>
-        <w:t>非minimal的依赖。</w:t>
-      </w:r>
-      <w:r>
-        <w:rPr>
-          <w:rFonts w:hint="eastAsia"/>
-        </w:rPr>
-        <w:t>单从结果来看，我们可以确认没有错误的结果。结合论文中对于TANE算法找到依赖的正确性和完整性，我们可以确认实现的函数依赖挖掘算法的正确性。</w:t>
-      </w:r>
+      </w:pPr>
     </w:p>
     <w:sectPr>
       <w:pgSz w:w="11906" w:h="16838"/>

--- a/FD-report.docx
+++ b/FD-report.docx
@@ -47,60 +47,35 @@
           <w:rFonts w:hint="eastAsia"/>
           <w:sz w:val="20"/>
         </w:rPr>
-        <w:t>谢运</w:t>
-      </w:r>
-      <w:proofErr w:type="gramStart"/>
-      <w:r>
-        <w:rPr>
-          <w:rFonts w:hint="eastAsia"/>
+        <w:t>谢运帷 2015013185</w:t>
+      </w:r>
+    </w:p>
+    <w:p>
+      <w:pPr>
+        <w:jc w:val="center"/>
+        <w:rPr>
           <w:sz w:val="20"/>
         </w:rPr>
-        <w:t>帷</w:t>
-      </w:r>
-      <w:proofErr w:type="gramEnd"/>
+      </w:pPr>
       <w:r>
         <w:rPr>
           <w:rFonts w:hint="eastAsia"/>
           <w:sz w:val="20"/>
         </w:rPr>
-        <w:t xml:space="preserve"> 2015013185</w:t>
-      </w:r>
-    </w:p>
-    <w:p>
-      <w:pPr>
-        <w:jc w:val="center"/>
+        <w:t>软件52</w:t>
+      </w:r>
+      <w:r>
         <w:rPr>
           <w:sz w:val="20"/>
         </w:rPr>
-      </w:pPr>
+        <w:t xml:space="preserve"> </w:t>
+      </w:r>
       <w:r>
         <w:rPr>
           <w:rFonts w:hint="eastAsia"/>
           <w:sz w:val="20"/>
         </w:rPr>
-        <w:t>软件52</w:t>
-      </w:r>
-      <w:r>
-        <w:rPr>
-          <w:sz w:val="20"/>
-        </w:rPr>
-        <w:t xml:space="preserve"> </w:t>
-      </w:r>
-      <w:proofErr w:type="gramStart"/>
-      <w:r>
-        <w:rPr>
-          <w:rFonts w:hint="eastAsia"/>
-          <w:sz w:val="20"/>
-        </w:rPr>
-        <w:t>石耕源</w:t>
-      </w:r>
-      <w:proofErr w:type="gramEnd"/>
-      <w:r>
-        <w:rPr>
-          <w:rFonts w:hint="eastAsia"/>
-          <w:sz w:val="20"/>
-        </w:rPr>
-        <w:t xml:space="preserve"> 2015013219</w:t>
+        <w:t>石耕源 2015013219</w:t>
       </w:r>
     </w:p>
     <w:p>
@@ -115,43 +90,16 @@
         <w:rPr>
           <w:rFonts w:hint="eastAsia"/>
         </w:rPr>
-        <w:t>代码已托管在</w:t>
-      </w:r>
-      <w:proofErr w:type="spellStart"/>
-      <w:r>
-        <w:rPr>
-          <w:rFonts w:hint="eastAsia"/>
-        </w:rPr>
-        <w:t>github</w:t>
-      </w:r>
-      <w:proofErr w:type="spellEnd"/>
-      <w:r>
-        <w:rPr>
-          <w:rFonts w:hint="eastAsia"/>
-        </w:rPr>
-        <w:t>库上：</w:t>
-      </w:r>
-      <w:r>
-        <w:fldChar w:fldCharType="begin"/>
-      </w:r>
-      <w:r>
-        <w:instrText xml:space="preserve"> HYPERLINK "https://github.com/shi-gy15/FDMine-TANE" </w:instrText>
-      </w:r>
-      <w:r>
-        <w:fldChar w:fldCharType="separate"/>
-      </w:r>
-      <w:r>
-        <w:rPr>
-          <w:rStyle w:val="a7"/>
-        </w:rPr>
-        <w:t>https://github.com/shi-gy15/FDMine-TANE</w:t>
-      </w:r>
-      <w:r>
-        <w:rPr>
-          <w:rStyle w:val="a7"/>
-        </w:rPr>
-        <w:fldChar w:fldCharType="end"/>
-      </w:r>
+        <w:t>代码已托管在github库上：</w:t>
+      </w:r>
+      <w:hyperlink r:id="rId7" w:history="1">
+        <w:r>
+          <w:rPr>
+            <w:rStyle w:val="a7"/>
+          </w:rPr>
+          <w:t>https://github.com/shi-gy15/FDMine-TANE</w:t>
+        </w:r>
+      </w:hyperlink>
     </w:p>
     <w:p>
       <w:pPr>
@@ -563,21 +511,7 @@
         <w:rPr>
           <w:rFonts w:hint="eastAsia"/>
         </w:rPr>
-        <w:t>中的只有一条记录的等价类（也就是说，这条记录在数据集中没有对应属性</w:t>
-      </w:r>
-      <w:proofErr w:type="gramStart"/>
-      <w:r>
-        <w:rPr>
-          <w:rFonts w:hint="eastAsia"/>
-        </w:rPr>
-        <w:t>都其他</w:t>
-      </w:r>
-      <w:proofErr w:type="gramEnd"/>
-      <w:r>
-        <w:rPr>
-          <w:rFonts w:hint="eastAsia"/>
-        </w:rPr>
-        <w:t>相同的记录了），这样存储的</w:t>
+        <w:t>中的只有一条记录的等价类（也就是说，这条记录在数据集中没有对应属性都其他相同的记录了），这样存储的</w:t>
       </w:r>
       <m:oMath>
         <m:r>
@@ -771,35 +705,7 @@
         <w:rPr>
           <w:rFonts w:hint="eastAsia"/>
         </w:rPr>
-        <w:t>TANE是一个使用按</w:t>
-      </w:r>
-      <w:proofErr w:type="gramStart"/>
-      <w:r>
-        <w:rPr>
-          <w:rFonts w:hint="eastAsia"/>
-        </w:rPr>
-        <w:t>层计算</w:t>
-      </w:r>
-      <w:proofErr w:type="gramEnd"/>
-      <w:r>
-        <w:rPr>
-          <w:rFonts w:hint="eastAsia"/>
-        </w:rPr>
-        <w:t>函数依赖的方法，新的一层可以</w:t>
-      </w:r>
-      <w:proofErr w:type="gramStart"/>
-      <w:r>
-        <w:rPr>
-          <w:rFonts w:hint="eastAsia"/>
-        </w:rPr>
-        <w:t>由之前</w:t>
-      </w:r>
-      <w:proofErr w:type="gramEnd"/>
-      <w:r>
-        <w:rPr>
-          <w:rFonts w:hint="eastAsia"/>
-        </w:rPr>
-        <w:t>的一层生成出来，新的一层的partition也可以由生成它的两个父亲来计算出来：</w:t>
+        <w:t>TANE是一个使用按层计算函数依赖的方法，新的一层可以由之前的一层生成出来，新的一层的partition也可以由生成它的两个父亲来计算出来：</w:t>
       </w:r>
     </w:p>
     <w:p>
@@ -948,7 +854,7 @@
                     </pic:cNvPicPr>
                   </pic:nvPicPr>
                   <pic:blipFill>
-                    <a:blip r:embed="rId5">
+                    <a:blip r:embed="rId8">
                       <a:extLst>
                         <a:ext uri="{28A0092B-C50C-407E-A947-70E740481C1C}">
                           <a14:useLocalDpi xmlns:a14="http://schemas.microsoft.com/office/drawing/2010/main" val="0"/>
@@ -1032,7 +938,7 @@
                     </pic:cNvPicPr>
                   </pic:nvPicPr>
                   <pic:blipFill>
-                    <a:blip r:embed="rId6">
+                    <a:blip r:embed="rId9">
                       <a:extLst>
                         <a:ext uri="{28A0092B-C50C-407E-A947-70E740481C1C}">
                           <a14:useLocalDpi xmlns:a14="http://schemas.microsoft.com/office/drawing/2010/main" val="0"/>
@@ -1095,7 +1001,7 @@
                     </pic:cNvPicPr>
                   </pic:nvPicPr>
                   <pic:blipFill>
-                    <a:blip r:embed="rId7">
+                    <a:blip r:embed="rId10">
                       <a:extLst>
                         <a:ext uri="{28A0092B-C50C-407E-A947-70E740481C1C}">
                           <a14:useLocalDpi xmlns:a14="http://schemas.microsoft.com/office/drawing/2010/main" val="0"/>
@@ -1128,11 +1034,9 @@
       </w:r>
     </w:p>
     <w:p>
-      <w:proofErr w:type="spellStart"/>
       <w:r>
         <w:t>Compute_dependency</w:t>
       </w:r>
-      <w:proofErr w:type="spellEnd"/>
       <w:r>
         <w:rPr>
           <w:rFonts w:hint="eastAsia"/>
@@ -1640,7 +1544,7 @@
                     </pic:cNvPicPr>
                   </pic:nvPicPr>
                   <pic:blipFill>
-                    <a:blip r:embed="rId8">
+                    <a:blip r:embed="rId11">
                       <a:extLst>
                         <a:ext uri="{28A0092B-C50C-407E-A947-70E740481C1C}">
                           <a14:useLocalDpi xmlns:a14="http://schemas.microsoft.com/office/drawing/2010/main" val="0"/>
@@ -1749,21 +1653,7 @@
         <w:rPr>
           <w:rFonts w:hint="eastAsia"/>
         </w:rPr>
-        <w:t>为空的集合X。还有</w:t>
-      </w:r>
-      <w:proofErr w:type="gramStart"/>
-      <w:r>
-        <w:rPr>
-          <w:rFonts w:hint="eastAsia"/>
-        </w:rPr>
-        <w:t>删掉超键的</w:t>
-      </w:r>
-      <w:proofErr w:type="gramEnd"/>
-      <w:r>
-        <w:rPr>
-          <w:rFonts w:hint="eastAsia"/>
-        </w:rPr>
-        <w:t>剪枝，这里需要去查询</w:t>
+        <w:t>为空的集合X。还有删掉超键的剪枝，这里需要去查询</w:t>
       </w:r>
       <m:oMath>
         <m:sSup>
@@ -2027,21 +1917,7 @@
         <w:rPr>
           <w:rFonts w:hint="eastAsia"/>
         </w:rPr>
-        <w:t>和一个</w:t>
-      </w:r>
-      <w:proofErr w:type="gramStart"/>
-      <w:r>
-        <w:rPr>
-          <w:rFonts w:hint="eastAsia"/>
-        </w:rPr>
-        <w:t>属性集相对应</w:t>
-      </w:r>
-      <w:proofErr w:type="gramEnd"/>
-      <w:r>
-        <w:rPr>
-          <w:rFonts w:hint="eastAsia"/>
-        </w:rPr>
-        <w:t>。</w:t>
+        <w:t>和一个属性集相对应。</w:t>
       </w:r>
     </w:p>
     <w:p>
@@ -2067,7 +1943,7 @@
                     </pic:cNvPicPr>
                   </pic:nvPicPr>
                   <pic:blipFill>
-                    <a:blip r:embed="rId9">
+                    <a:blip r:embed="rId12">
                       <a:extLst>
                         <a:ext uri="{28A0092B-C50C-407E-A947-70E740481C1C}">
                           <a14:useLocalDpi xmlns:a14="http://schemas.microsoft.com/office/drawing/2010/main" val="0"/>
@@ -2104,37 +1980,8 @@
         <w:rPr>
           <w:rFonts w:hint="eastAsia"/>
         </w:rPr>
-        <w:t>生成下一层的方法中提示了我们一个</w:t>
-      </w:r>
-      <w:proofErr w:type="gramStart"/>
-      <w:r>
-        <w:rPr>
-          <w:rFonts w:hint="eastAsia"/>
-        </w:rPr>
-        <w:t>属性集该如何</w:t>
-      </w:r>
-      <w:proofErr w:type="gramEnd"/>
-      <w:r>
-        <w:rPr>
-          <w:rFonts w:hint="eastAsia"/>
-        </w:rPr>
-        <w:t>去定义，这里告诉我们需要判断两个属性集是不是属于同一个</w:t>
-      </w:r>
-      <w:proofErr w:type="spellStart"/>
-      <w:r>
-        <w:rPr>
-          <w:rFonts w:hint="eastAsia"/>
-        </w:rPr>
-        <w:t>prefix_blocks</w:t>
-      </w:r>
-      <w:proofErr w:type="spellEnd"/>
-      <w:r>
-        <w:rPr>
-          <w:rFonts w:hint="eastAsia"/>
-        </w:rPr>
-        <w:t>。</w:t>
-      </w:r>
-      <w:proofErr w:type="spellStart"/>
+        <w:t>生成下一层的方法中提示了我们一个属性集该如何去定义，这里告诉我们需要判断两个属性集是不是属于同一个prefix_blocks。</w:t>
+      </w:r>
       <w:r>
         <w:t>P</w:t>
       </w:r>
@@ -2151,42 +1998,7 @@
         <w:rPr>
           <w:rFonts w:hint="eastAsia"/>
         </w:rPr>
-        <w:t>s</w:t>
-      </w:r>
-      <w:proofErr w:type="spellEnd"/>
-      <w:r>
-        <w:rPr>
-          <w:rFonts w:hint="eastAsia"/>
-        </w:rPr>
-        <w:t>的定义在论文中给出：两个属性集</w:t>
-      </w:r>
-      <w:proofErr w:type="spellStart"/>
-      <w:r>
-        <w:rPr>
-          <w:rFonts w:hint="eastAsia"/>
-        </w:rPr>
-        <w:t>a,b</w:t>
-      </w:r>
-      <w:proofErr w:type="spellEnd"/>
-      <w:r>
-        <w:rPr>
-          <w:rFonts w:hint="eastAsia"/>
-        </w:rPr>
-        <w:t>属于同一</w:t>
-      </w:r>
-      <w:proofErr w:type="spellStart"/>
-      <w:r>
-        <w:rPr>
-          <w:rFonts w:hint="eastAsia"/>
-        </w:rPr>
-        <w:t>prefix_blocks</w:t>
-      </w:r>
-      <w:proofErr w:type="spellEnd"/>
-      <w:r>
-        <w:rPr>
-          <w:rFonts w:hint="eastAsia"/>
-        </w:rPr>
-        <w:t>当且仅当a和b拥有前</w:t>
+        <w:t>s的定义在论文中给出：两个属性集a,b属于同一prefix_blocks当且仅当a和b拥有前</w:t>
       </w:r>
       <m:oMath>
         <m:r>
@@ -2214,53 +2026,17 @@
           <m:t>1</m:t>
         </m:r>
       </m:oMath>
-      <w:proofErr w:type="gramStart"/>
-      <w:r>
-        <w:rPr>
-          <w:rFonts w:hint="eastAsia"/>
-        </w:rPr>
-        <w:t>个</w:t>
-      </w:r>
-      <w:proofErr w:type="gramEnd"/>
-      <w:r>
-        <w:rPr>
-          <w:rFonts w:hint="eastAsia"/>
-        </w:rPr>
-        <w:t xml:space="preserve">相同的属性，只有最后一个属性不一样。这里属性有一个编号，在属性集中按编号从小到大排列。结合属性集有很多求交，求差，求并的需求，我们认为可以通过一个unsigned </w:t>
-      </w:r>
-      <w:proofErr w:type="spellStart"/>
-      <w:r>
-        <w:rPr>
-          <w:rFonts w:hint="eastAsia"/>
-        </w:rPr>
-        <w:t>int</w:t>
-      </w:r>
-      <w:proofErr w:type="spellEnd"/>
-      <w:r>
-        <w:rPr>
-          <w:rFonts w:hint="eastAsia"/>
-        </w:rPr>
-        <w:t>（32位）来表达一个属性集</w:t>
-      </w:r>
-      <w:r>
-        <w:rPr>
-          <w:rFonts w:hint="eastAsia"/>
-        </w:rPr>
-        <w:t>，如果</w:t>
-      </w:r>
-      <w:proofErr w:type="gramStart"/>
-      <w:r>
-        <w:rPr>
-          <w:rFonts w:hint="eastAsia"/>
-        </w:rPr>
-        <w:t>对应位</w:t>
-      </w:r>
-      <w:proofErr w:type="gramEnd"/>
-      <w:r>
-        <w:rPr>
-          <w:rFonts w:hint="eastAsia"/>
-        </w:rPr>
-        <w:t>为1则代表拥有这个属性，反之则没有</w:t>
+      <w:r>
+        <w:rPr>
+          <w:rFonts w:hint="eastAsia"/>
+        </w:rPr>
+        <w:t>个相同的属性，只有最后一个属性不一样。这里属性有一个编号，在属性集中按编号从小到大排列。结合属性集有很多求交，求差，求并的需求，我们认为可以通过一个unsigned int（32位）来表达一个属性集</w:t>
+      </w:r>
+      <w:r>
+        <w:rPr>
+          <w:rFonts w:hint="eastAsia"/>
+        </w:rPr>
+        <w:t>，如果对应位为1则代表拥有这个属性，反之则没有</w:t>
       </w:r>
       <w:r>
         <w:rPr>
@@ -2278,28 +2054,7 @@
         <w:rPr>
           <w:rFonts w:hint="eastAsia"/>
         </w:rPr>
-        <w:t>可以简单地</w:t>
-      </w:r>
-      <w:proofErr w:type="gramStart"/>
-      <w:r>
-        <w:rPr>
-          <w:rFonts w:hint="eastAsia"/>
-        </w:rPr>
-        <w:t>通过位</w:t>
-      </w:r>
-      <w:proofErr w:type="gramEnd"/>
-      <w:r>
-        <w:rPr>
-          <w:rFonts w:hint="eastAsia"/>
-        </w:rPr>
-        <w:t>操作来实现集合操作，而且也很容易定义</w:t>
-      </w:r>
-      <w:proofErr w:type="spellStart"/>
-      <w:r>
-        <w:rPr>
-          <w:rFonts w:hint="eastAsia"/>
-        </w:rPr>
-        <w:t>prefix</w:t>
+        <w:t>可以简单地通过位操作来实现集合操作，而且也很容易定义prefix</w:t>
       </w:r>
       <w:r>
         <w:t>_block</w:t>
@@ -2308,36 +2063,15 @@
         <w:rPr>
           <w:rFonts w:hint="eastAsia"/>
         </w:rPr>
-        <w:t>s</w:t>
-      </w:r>
-      <w:proofErr w:type="spellEnd"/>
-      <w:r>
-        <w:rPr>
-          <w:rFonts w:hint="eastAsia"/>
-        </w:rPr>
-        <w:t>。</w:t>
-      </w:r>
-    </w:p>
-    <w:p>
-      <w:r>
-        <w:rPr>
-          <w:rFonts w:hint="eastAsia"/>
-        </w:rPr>
-        <w:t>经过以上对于TANE算法地分析，我们已经分析出了</w:t>
-      </w:r>
-      <w:proofErr w:type="gramStart"/>
-      <w:r>
-        <w:rPr>
-          <w:rFonts w:hint="eastAsia"/>
-        </w:rPr>
-        <w:t>整个实现</w:t>
-      </w:r>
-      <w:proofErr w:type="gramEnd"/>
-      <w:r>
-        <w:rPr>
-          <w:rFonts w:hint="eastAsia"/>
-        </w:rPr>
-        <w:t>的</w:t>
+        <w:t>s。</w:t>
+      </w:r>
+    </w:p>
+    <w:p>
+      <w:r>
+        <w:rPr>
+          <w:rFonts w:hint="eastAsia"/>
+        </w:rPr>
+        <w:t>经过以上对于TANE算法地分析，我们已经分析出了整个实现的</w:t>
       </w:r>
       <w:r>
         <w:rPr>
@@ -2359,21 +2093,7 @@
         <w:rPr>
           <w:rFonts w:hint="eastAsia"/>
         </w:rPr>
-        <w:t xml:space="preserve">属性集对应为一个unsigned </w:t>
-      </w:r>
-      <w:proofErr w:type="spellStart"/>
-      <w:r>
-        <w:rPr>
-          <w:rFonts w:hint="eastAsia"/>
-        </w:rPr>
-        <w:t>int</w:t>
-      </w:r>
-      <w:proofErr w:type="spellEnd"/>
-      <w:r>
-        <w:rPr>
-          <w:rFonts w:hint="eastAsia"/>
-        </w:rPr>
-        <w:t xml:space="preserve"> </w:t>
+        <w:t xml:space="preserve">属性集对应为一个unsigned int </w:t>
       </w:r>
     </w:p>
     <w:p>
@@ -2401,15 +2121,7 @@
         <w:t>Partition为一个vector&lt;</w:t>
       </w:r>
       <w:r>
-        <w:t>vector&lt;</w:t>
-      </w:r>
-      <w:proofErr w:type="spellStart"/>
-      <w:r>
-        <w:t>int</w:t>
-      </w:r>
-      <w:proofErr w:type="spellEnd"/>
-      <w:r>
-        <w:t>&gt;</w:t>
+        <w:t>vector&lt;int&gt;</w:t>
       </w:r>
       <w:r>
         <w:rPr>
@@ -2445,7 +2157,6 @@
         </w:numPr>
         <w:ind w:firstLineChars="0"/>
       </w:pPr>
-      <w:proofErr w:type="spellStart"/>
       <w:r>
         <w:rPr>
           <w:rFonts w:hint="eastAsia"/>
@@ -2455,7 +2166,6 @@
       <w:r>
         <w:t>_Node</w:t>
       </w:r>
-      <w:proofErr w:type="spellEnd"/>
       <w:r>
         <w:rPr>
           <w:rFonts w:hint="eastAsia"/>
@@ -2472,51 +2182,21 @@
         </w:numPr>
         <w:ind w:firstLineChars="0"/>
       </w:pPr>
-      <w:proofErr w:type="spellStart"/>
-      <w:r>
-        <w:rPr>
-          <w:rFonts w:hint="eastAsia"/>
-        </w:rPr>
-        <w:t>TANE_Layer</w:t>
-      </w:r>
-      <w:proofErr w:type="spellEnd"/>
-      <w:r>
-        <w:rPr>
-          <w:rFonts w:hint="eastAsia"/>
-        </w:rPr>
-        <w:t>表达一层，它有一个map，键为属性集，值为一个</w:t>
-      </w:r>
-      <w:proofErr w:type="spellStart"/>
-      <w:r>
-        <w:rPr>
-          <w:rFonts w:hint="eastAsia"/>
-        </w:rPr>
-        <w:t>TANE_Node</w:t>
-      </w:r>
-      <w:proofErr w:type="spellEnd"/>
-      <w:r>
-        <w:rPr>
-          <w:rFonts w:hint="eastAsia"/>
-        </w:rPr>
-        <w:t>，是对于TANE搜索的直接表达</w:t>
-      </w:r>
-      <w:r>
-        <w:rPr>
-          <w:rFonts w:hint="eastAsia"/>
-        </w:rPr>
-        <w:t>。它可以根据这个键（属性集）进行排列，遍历时可以保证一个</w:t>
-      </w:r>
-      <w:proofErr w:type="spellStart"/>
-      <w:r>
-        <w:rPr>
-          <w:rFonts w:hint="eastAsia"/>
-        </w:rPr>
-        <w:t>prefix</w:t>
+      <w:r>
+        <w:rPr>
+          <w:rFonts w:hint="eastAsia"/>
+        </w:rPr>
+        <w:t>TANE_Layer表达一层，它有一个map，键为属性集，值为一个TANE_Node，是对于TANE搜索的直接表达</w:t>
+      </w:r>
+      <w:r>
+        <w:rPr>
+          <w:rFonts w:hint="eastAsia"/>
+        </w:rPr>
+        <w:t>。它可以根据这个键（属性集）进行排列，遍历时可以保证一个prefix</w:t>
       </w:r>
       <w:r>
         <w:t>_blocks</w:t>
       </w:r>
-      <w:proofErr w:type="spellEnd"/>
       <w:r>
         <w:rPr>
           <w:rFonts w:hint="eastAsia"/>
@@ -2539,7 +2219,6 @@
         </w:rPr>
         <w:t>额外一个</w:t>
       </w:r>
-      <w:proofErr w:type="spellStart"/>
       <w:r>
         <w:rPr>
           <w:rFonts w:hint="eastAsia"/>
@@ -2559,14 +2238,7 @@
         <w:rPr>
           <w:rFonts w:hint="eastAsia"/>
         </w:rPr>
-        <w:t>ap</w:t>
-      </w:r>
-      <w:proofErr w:type="spellEnd"/>
-      <w:r>
-        <w:rPr>
-          <w:rFonts w:hint="eastAsia"/>
-        </w:rPr>
-        <w:t>来记录</w:t>
+        <w:t>ap来记录</w:t>
       </w:r>
       <m:oMath>
         <m:sSup>
@@ -2684,7 +2356,477 @@
         <w:t>过程</w:t>
       </w:r>
     </w:p>
-    <w:p/>
+    <w:p>
+      <w:r>
+        <w:rPr>
+          <w:rFonts w:hint="eastAsia"/>
+        </w:rPr>
+        <w:t>实验中我们编写了面向对象的算法实现，主要的类由下表所示。</w:t>
+      </w:r>
+    </w:p>
+    <w:tbl>
+      <w:tblPr>
+        <w:tblStyle w:val="a8"/>
+        <w:tblW w:w="0" w:type="auto"/>
+        <w:tblLook w:val="04A0" w:firstRow="1" w:lastRow="0" w:firstColumn="1" w:lastColumn="0" w:noHBand="0" w:noVBand="1"/>
+      </w:tblPr>
+      <w:tblGrid>
+        <w:gridCol w:w="2765"/>
+        <w:gridCol w:w="2765"/>
+        <w:gridCol w:w="2766"/>
+      </w:tblGrid>
+      <w:tr>
+        <w:tc>
+          <w:tcPr>
+            <w:tcW w:w="2765" w:type="dxa"/>
+          </w:tcPr>
+          <w:p>
+            <w:r>
+              <w:rPr>
+                <w:rFonts w:hint="eastAsia"/>
+              </w:rPr>
+              <w:t>类名</w:t>
+            </w:r>
+          </w:p>
+        </w:tc>
+        <w:tc>
+          <w:tcPr>
+            <w:tcW w:w="2765" w:type="dxa"/>
+          </w:tcPr>
+          <w:p>
+            <w:r>
+              <w:rPr>
+                <w:rFonts w:hint="eastAsia"/>
+              </w:rPr>
+              <w:t>头文件</w:t>
+            </w:r>
+          </w:p>
+        </w:tc>
+        <w:tc>
+          <w:tcPr>
+            <w:tcW w:w="2766" w:type="dxa"/>
+          </w:tcPr>
+          <w:p>
+            <w:r>
+              <w:rPr>
+                <w:rFonts w:hint="eastAsia"/>
+              </w:rPr>
+              <w:t>作用</w:t>
+            </w:r>
+          </w:p>
+        </w:tc>
+      </w:tr>
+      <w:tr>
+        <w:tc>
+          <w:tcPr>
+            <w:tcW w:w="2765" w:type="dxa"/>
+          </w:tcPr>
+          <w:p>
+            <w:r>
+              <w:rPr>
+                <w:rFonts w:hint="eastAsia"/>
+              </w:rPr>
+              <w:t>AttributeSet</w:t>
+            </w:r>
+          </w:p>
+        </w:tc>
+        <w:tc>
+          <w:tcPr>
+            <w:tcW w:w="2765" w:type="dxa"/>
+          </w:tcPr>
+          <w:p>
+            <w:r>
+              <w:rPr>
+                <w:rFonts w:hint="eastAsia"/>
+              </w:rPr>
+              <w:t>AttributeSet.h</w:t>
+            </w:r>
+          </w:p>
+        </w:tc>
+        <w:tc>
+          <w:tcPr>
+            <w:tcW w:w="2766" w:type="dxa"/>
+          </w:tcPr>
+          <w:p>
+            <w:r>
+              <w:rPr>
+                <w:rFonts w:hint="eastAsia"/>
+              </w:rPr>
+              <w:t>属性集</w:t>
+            </w:r>
+          </w:p>
+        </w:tc>
+      </w:tr>
+      <w:tr>
+        <w:tc>
+          <w:tcPr>
+            <w:tcW w:w="2765" w:type="dxa"/>
+          </w:tcPr>
+          <w:p>
+            <w:r>
+              <w:rPr>
+                <w:rFonts w:hint="eastAsia"/>
+              </w:rPr>
+              <w:t>ECSet</w:t>
+            </w:r>
+          </w:p>
+        </w:tc>
+        <w:tc>
+          <w:tcPr>
+            <w:tcW w:w="2765" w:type="dxa"/>
+          </w:tcPr>
+          <w:p>
+            <w:r>
+              <w:rPr>
+                <w:rFonts w:hint="eastAsia"/>
+              </w:rPr>
+              <w:t>DisjointSet.h</w:t>
+            </w:r>
+          </w:p>
+        </w:tc>
+        <w:tc>
+          <w:tcPr>
+            <w:tcW w:w="2766" w:type="dxa"/>
+          </w:tcPr>
+          <w:p>
+            <w:r>
+              <w:rPr>
+                <w:rFonts w:hint="eastAsia"/>
+              </w:rPr>
+              <w:t>单个属性集的等价类划分</w:t>
+            </w:r>
+          </w:p>
+        </w:tc>
+      </w:tr>
+      <w:tr>
+        <w:tc>
+          <w:tcPr>
+            <w:tcW w:w="2765" w:type="dxa"/>
+          </w:tcPr>
+          <w:p>
+            <w:r>
+              <w:rPr>
+                <w:rFonts w:hint="eastAsia"/>
+              </w:rPr>
+              <w:t>TANE</w:t>
+            </w:r>
+            <w:r>
+              <w:t>_Node</w:t>
+            </w:r>
+          </w:p>
+        </w:tc>
+        <w:tc>
+          <w:tcPr>
+            <w:tcW w:w="2765" w:type="dxa"/>
+          </w:tcPr>
+          <w:p>
+            <w:r>
+              <w:rPr>
+                <w:rFonts w:hint="eastAsia"/>
+              </w:rPr>
+              <w:t>TANE-tree.h</w:t>
+            </w:r>
+          </w:p>
+        </w:tc>
+        <w:tc>
+          <w:tcPr>
+            <w:tcW w:w="2766" w:type="dxa"/>
+          </w:tcPr>
+          <w:p>
+            <w:r>
+              <w:rPr>
+                <w:rFonts w:hint="eastAsia"/>
+              </w:rPr>
+              <w:t>TANE算法中的结点</w:t>
+            </w:r>
+          </w:p>
+        </w:tc>
+      </w:tr>
+      <w:tr>
+        <w:tc>
+          <w:tcPr>
+            <w:tcW w:w="2765" w:type="dxa"/>
+          </w:tcPr>
+          <w:p>
+            <w:r>
+              <w:rPr>
+                <w:rFonts w:hint="eastAsia"/>
+              </w:rPr>
+              <w:lastRenderedPageBreak/>
+              <w:t>TANE_Layer</w:t>
+            </w:r>
+          </w:p>
+        </w:tc>
+        <w:tc>
+          <w:tcPr>
+            <w:tcW w:w="2765" w:type="dxa"/>
+          </w:tcPr>
+          <w:p>
+            <w:r>
+              <w:rPr>
+                <w:rFonts w:hint="eastAsia"/>
+              </w:rPr>
+              <w:t>TANE-tree.h</w:t>
+            </w:r>
+          </w:p>
+        </w:tc>
+        <w:tc>
+          <w:tcPr>
+            <w:tcW w:w="2766" w:type="dxa"/>
+          </w:tcPr>
+          <w:p>
+            <w:r>
+              <w:rPr>
+                <w:rFonts w:hint="eastAsia"/>
+              </w:rPr>
+              <w:t>TANE算法中的层</w:t>
+            </w:r>
+          </w:p>
+        </w:tc>
+      </w:tr>
+      <w:tr>
+        <w:tc>
+          <w:tcPr>
+            <w:tcW w:w="2765" w:type="dxa"/>
+          </w:tcPr>
+          <w:p>
+            <w:r>
+              <w:rPr>
+                <w:rFonts w:hint="eastAsia"/>
+              </w:rPr>
+              <w:t>FD</w:t>
+            </w:r>
+          </w:p>
+        </w:tc>
+        <w:tc>
+          <w:tcPr>
+            <w:tcW w:w="2765" w:type="dxa"/>
+          </w:tcPr>
+          <w:p>
+            <w:r>
+              <w:rPr>
+                <w:rFonts w:hint="eastAsia"/>
+              </w:rPr>
+              <w:t>TANE-tree.h</w:t>
+            </w:r>
+          </w:p>
+        </w:tc>
+        <w:tc>
+          <w:tcPr>
+            <w:tcW w:w="2766" w:type="dxa"/>
+          </w:tcPr>
+          <w:p>
+            <w:r>
+              <w:rPr>
+                <w:rFonts w:hint="eastAsia"/>
+              </w:rPr>
+              <w:t>单个函数依赖关系</w:t>
+            </w:r>
+          </w:p>
+        </w:tc>
+      </w:tr>
+      <w:tr>
+        <w:tc>
+          <w:tcPr>
+            <w:tcW w:w="2765" w:type="dxa"/>
+          </w:tcPr>
+          <w:p>
+            <w:r>
+              <w:rPr>
+                <w:rFonts w:hint="eastAsia"/>
+              </w:rPr>
+              <w:t>Database</w:t>
+            </w:r>
+          </w:p>
+        </w:tc>
+        <w:tc>
+          <w:tcPr>
+            <w:tcW w:w="2765" w:type="dxa"/>
+          </w:tcPr>
+          <w:p>
+            <w:r>
+              <w:rPr>
+                <w:rFonts w:hint="eastAsia"/>
+              </w:rPr>
+              <w:t>Database.h</w:t>
+            </w:r>
+          </w:p>
+        </w:tc>
+        <w:tc>
+          <w:tcPr>
+            <w:tcW w:w="2766" w:type="dxa"/>
+          </w:tcPr>
+          <w:p>
+            <w:r>
+              <w:rPr>
+                <w:rFonts w:hint="eastAsia"/>
+              </w:rPr>
+              <w:t>数据表</w:t>
+            </w:r>
+          </w:p>
+        </w:tc>
+      </w:tr>
+    </w:tbl>
+    <w:p>
+      <w:r>
+        <w:rPr>
+          <w:rFonts w:hint="eastAsia"/>
+        </w:rPr>
+        <w:t>同时Solver类负责该算法的运行步骤。下面主要描述优化过程。</w:t>
+      </w:r>
+    </w:p>
+    <w:p>
+      <w:r>
+        <w:rPr>
+          <w:rFonts w:hint="eastAsia"/>
+        </w:rPr>
+        <w:t>1. 读取数据库表</w:t>
+      </w:r>
+    </w:p>
+    <w:p>
+      <w:r>
+        <w:rPr>
+          <w:rFonts w:hint="eastAsia"/>
+        </w:rPr>
+        <w:t>数据库表的存储方式是vector&lt;</w:t>
+      </w:r>
+      <w:r>
+        <w:t>vector&lt;string&gt;</w:t>
+      </w:r>
+      <w:r>
+        <w:rPr>
+          <w:rFonts w:hint="eastAsia"/>
+        </w:rPr>
+        <w:t>&gt;，这是一种朴素的想法。从文件中载入该表后，对每一列求partition的过程是各自独立的，因此我们采用了多线程并行执行进行优化，即每一列拥有单独的map。结果表明线程数3~</w:t>
+      </w:r>
+      <w:r>
+        <w:t>4</w:t>
+      </w:r>
+      <w:r>
+        <w:rPr>
+          <w:rFonts w:hint="eastAsia"/>
+        </w:rPr>
+        <w:t>能使效率提高较多。</w:t>
+      </w:r>
+    </w:p>
+    <w:p>
+      <w:r>
+        <w:rPr>
+          <w:rFonts w:hint="eastAsia"/>
+        </w:rPr>
+        <w:t>我们也尝试不保存数据库表，在读入时直接将其插入到partition中，但这样效率提升并不明显。</w:t>
+      </w:r>
+      <w:r>
+        <w:rPr>
+          <w:rFonts w:hint="eastAsia"/>
+        </w:rPr>
+        <w:t>同时，在读取表的过程中可以在O(</w:t>
+      </w:r>
+      <w:r>
+        <w:t>1</w:t>
+      </w:r>
+      <w:r>
+        <w:rPr>
+          <w:rFonts w:hint="eastAsia"/>
+        </w:rPr>
+        <w:t>)时间内求出其等价类个数。</w:t>
+      </w:r>
+    </w:p>
+    <w:p>
+      <w:r>
+        <w:rPr>
+          <w:rFonts w:hint="eastAsia"/>
+        </w:rPr>
+        <w:t xml:space="preserve">2. </w:t>
+      </w:r>
+      <w:r>
+        <w:rPr>
+          <w:rFonts w:hint="eastAsia"/>
+        </w:rPr>
+        <w:t>属性集表示</w:t>
+      </w:r>
+    </w:p>
+    <w:p>
+      <w:r>
+        <w:rPr>
+          <w:rFonts w:hint="eastAsia"/>
+        </w:rPr>
+        <w:t>AttributeSet类中属性集合用一个整型数表示，每个属性占该整数的一位。这使得很多对属性集的运算可以转化为位运算，例如求两个属性集的并集可转化为两个整型数的位或操作，这使得属性集运算也达到了近似O(</w:t>
+      </w:r>
+      <w:r>
+        <w:t>1</w:t>
+      </w:r>
+      <w:r>
+        <w:rPr>
+          <w:rFonts w:hint="eastAsia"/>
+        </w:rPr>
+        <w:t>)的时间。</w:t>
+      </w:r>
+    </w:p>
+    <w:p>
+      <w:r>
+        <w:rPr>
+          <w:rFonts w:hint="eastAsia"/>
+        </w:rPr>
+        <w:t>3. Product运算</w:t>
+      </w:r>
+    </w:p>
+    <w:p>
+      <w:r>
+        <w:rPr>
+          <w:rFonts w:hint="eastAsia"/>
+        </w:rPr>
+        <w:t>对程序执行应用Visual Studio的性能探查器工具发现partition的product运算占据了整个程序接近80%的CPU，因此对这个函数的优化产生的影响较大。我们通过对TANE算法论文的学习发现，计算product所需的两个辅助数组S与T每次求值后不需要全部清空，因此将其设为全局的，使效率有较大提升。</w:t>
+      </w:r>
+    </w:p>
+    <w:p>
+      <w:r>
+        <w:rPr>
+          <w:rFonts w:hint="eastAsia"/>
+        </w:rPr>
+        <w:t>此外，</w:t>
+      </w:r>
+      <w:r>
+        <w:rPr>
+          <w:rFonts w:hint="eastAsia"/>
+        </w:rPr>
+        <w:t>还为该运算实现了短路操作。我们知道一个属性集是超键(</w:t>
+      </w:r>
+      <w:r>
+        <w:t>super key</w:t>
+      </w:r>
+      <w:r>
+        <w:rPr>
+          <w:rFonts w:hint="eastAsia"/>
+        </w:rPr>
+        <w:t>)等价于其等价类个数与表的列数相等，并且它与任意属性集的并集也必然是超键。那么在求product之前就可以检查读表时求得的等价类个数，如果发现这个属性集是超键，就发生短路，不执行product运算，并令其集合为空即可（因为再也不需要求这个集合），然后进行后续剪枝。</w:t>
+      </w:r>
+    </w:p>
+    <w:p>
+      <w:r>
+        <w:rPr>
+          <w:rFonts w:hint="eastAsia"/>
+        </w:rPr>
+        <w:t>4. 使用unordered_map</w:t>
+      </w:r>
+    </w:p>
+    <w:p>
+      <w:r>
+        <w:rPr>
+          <w:rFonts w:hint="eastAsia"/>
+        </w:rPr>
+        <w:t>算法中的RHS+集合存储的map不要求顺序关系，因此我们将查找这个集合的map改为unordered_map，散列函数为对大质数取模，这样从理论上达到近似的O(</w:t>
+      </w:r>
+      <w:r>
+        <w:t>1</w:t>
+      </w:r>
+      <w:r>
+        <w:rPr>
+          <w:rFonts w:hint="eastAsia"/>
+        </w:rPr>
+        <w:t>)时间查找，实际上也使效率有一定进步。</w:t>
+      </w:r>
+    </w:p>
     <w:p/>
     <w:p>
       <w:pPr>
@@ -2703,33 +2845,17 @@
       </w:r>
     </w:p>
     <w:p>
-      <w:r>
-        <w:rPr>
-          <w:rFonts w:hint="eastAsia"/>
-        </w:rPr>
-        <w:t>我们编译好的程序在之前</w:t>
-      </w:r>
-      <w:r>
-        <w:rPr>
-          <w:rFonts w:hint="eastAsia"/>
-        </w:rPr>
-        <w:t>给出的实验</w:t>
-      </w:r>
-      <w:r>
-        <w:rPr>
-          <w:rFonts w:hint="eastAsia"/>
-        </w:rPr>
-        <w:t>环境上运行，多次重复运行消耗时间如下：</w:t>
-      </w:r>
-    </w:p>
-    <w:p>
-      <w:pPr>
-        <w:rPr>
-          <w:rFonts w:hint="eastAsia"/>
-        </w:rPr>
-      </w:pPr>
-      <w:bookmarkStart w:id="0" w:name="_GoBack"/>
-      <w:bookmarkEnd w:id="0"/>
+      <w:pPr>
+        <w:rPr>
+          <w:rFonts w:hint="eastAsia"/>
+        </w:rPr>
+      </w:pPr>
+      <w:r>
+        <w:rPr>
+          <w:rFonts w:hint="eastAsia"/>
+        </w:rPr>
+        <w:t>我们编译好的程序在之前给出的实验环境上运行，多次重复运行消耗时间如下：</w:t>
+      </w:r>
     </w:p>
     <w:tbl>
       <w:tblPr>
@@ -2755,7 +2881,6 @@
               <w:rPr>
                 <w:rFonts w:hint="eastAsia"/>
               </w:rPr>
-              <w:lastRenderedPageBreak/>
               <w:t>运行次数n</w:t>
             </w:r>
           </w:p>
@@ -2901,9 +3026,6 @@
           <w:p>
             <w:pPr>
               <w:cnfStyle w:val="000000000000" w:firstRow="0" w:lastRow="0" w:firstColumn="0" w:lastColumn="0" w:oddVBand="0" w:evenVBand="0" w:oddHBand="0" w:evenHBand="0" w:firstRowFirstColumn="0" w:firstRowLastColumn="0" w:lastRowFirstColumn="0" w:lastRowLastColumn="0"/>
-              <w:rPr>
-                <w:rFonts w:hint="eastAsia"/>
-              </w:rPr>
             </w:pPr>
             <w:r>
               <w:rPr>
@@ -3000,50 +3122,63 @@
         <w:rPr>
           <w:noProof/>
         </w:rPr>
-        <w:pict>
-          <v:shapetype id="_x0000_t75" coordsize="21600,21600" o:spt="75" o:preferrelative="t" path="m@4@5l@4@11@9@11@9@5xe" filled="f" stroked="f">
-            <v:stroke joinstyle="miter"/>
-            <v:formulas>
-              <v:f eqn="if lineDrawn pixelLineWidth 0"/>
-              <v:f eqn="sum @0 1 0"/>
-              <v:f eqn="sum 0 0 @1"/>
-              <v:f eqn="prod @2 1 2"/>
-              <v:f eqn="prod @3 21600 pixelWidth"/>
-              <v:f eqn="prod @3 21600 pixelHeight"/>
-              <v:f eqn="sum @0 0 1"/>
-              <v:f eqn="prod @6 1 2"/>
-              <v:f eqn="prod @7 21600 pixelWidth"/>
-              <v:f eqn="sum @8 21600 0"/>
-              <v:f eqn="prod @7 21600 pixelHeight"/>
-              <v:f eqn="sum @10 21600 0"/>
-            </v:formulas>
-            <v:path o:extrusionok="f" gradientshapeok="t" o:connecttype="rect"/>
-            <o:lock v:ext="edit" aspectratio="t"/>
-          </v:shapetype>
-          <v:shape id="_x0000_i1026" type="#_x0000_t75" style="width:219.6pt;height:340.8pt">
-            <v:imagedata r:id="rId10" o:title="result"/>
-          </v:shape>
-        </w:pict>
-      </w:r>
-    </w:p>
-    <w:p>
-      <w:r>
-        <w:rPr>
-          <w:rFonts w:hint="eastAsia"/>
-        </w:rPr>
-        <w:t>在数据集上的平均运行时间为：</w:t>
-      </w:r>
-      <w:r>
-        <w:rPr>
-          <w:rFonts w:hint="eastAsia"/>
-        </w:rPr>
-        <w:t>1.9974秒。具体分成每一步可以发现，时间主要花费在求product上，其次是读表格的时间，其他的部分几乎没有消耗时间。</w:t>
-      </w:r>
-      <w:r>
-        <w:rPr>
-          <w:rFonts w:hint="eastAsia"/>
-        </w:rPr>
-        <w:t>整个TANE求解过程时间消耗已经相对比较低了。</w:t>
+        <w:lastRenderedPageBreak/>
+        <w:drawing>
+          <wp:inline distT="0" distB="0" distL="0" distR="0">
+            <wp:extent cx="2788920" cy="4328160"/>
+            <wp:effectExtent l="0" t="0" r="0" b="0"/>
+            <wp:docPr id="5" name="图片 5" descr="result"/>
+            <wp:cNvGraphicFramePr>
+              <a:graphicFrameLocks xmlns:a="http://schemas.openxmlformats.org/drawingml/2006/main" noChangeAspect="1"/>
+            </wp:cNvGraphicFramePr>
+            <a:graphic xmlns:a="http://schemas.openxmlformats.org/drawingml/2006/main">
+              <a:graphicData uri="http://schemas.openxmlformats.org/drawingml/2006/picture">
+                <pic:pic xmlns:pic="http://schemas.openxmlformats.org/drawingml/2006/picture">
+                  <pic:nvPicPr>
+                    <pic:cNvPr id="0" name="Picture 1" descr="result"/>
+                    <pic:cNvPicPr>
+                      <a:picLocks noChangeAspect="1" noChangeArrowheads="1"/>
+                    </pic:cNvPicPr>
+                  </pic:nvPicPr>
+                  <pic:blipFill>
+                    <a:blip r:embed="rId13">
+                      <a:extLst>
+                        <a:ext uri="{28A0092B-C50C-407E-A947-70E740481C1C}">
+                          <a14:useLocalDpi xmlns:a14="http://schemas.microsoft.com/office/drawing/2010/main" val="0"/>
+                        </a:ext>
+                      </a:extLst>
+                    </a:blip>
+                    <a:srcRect/>
+                    <a:stretch>
+                      <a:fillRect/>
+                    </a:stretch>
+                  </pic:blipFill>
+                  <pic:spPr bwMode="auto">
+                    <a:xfrm>
+                      <a:off x="0" y="0"/>
+                      <a:ext cx="2788920" cy="4328160"/>
+                    </a:xfrm>
+                    <a:prstGeom prst="rect">
+                      <a:avLst/>
+                    </a:prstGeom>
+                    <a:noFill/>
+                    <a:ln>
+                      <a:noFill/>
+                    </a:ln>
+                  </pic:spPr>
+                </pic:pic>
+              </a:graphicData>
+            </a:graphic>
+          </wp:inline>
+        </w:drawing>
+      </w:r>
+    </w:p>
+    <w:p>
+      <w:r>
+        <w:rPr>
+          <w:rFonts w:hint="eastAsia"/>
+        </w:rPr>
+        <w:t>在数据集上的平均运行时间为：1.9974秒。具体分成每一步可以发现，时间主要花费在求product上，其次是读表格的时间，其他的部分几乎没有消耗时间。整个TANE求解过程时间消耗已经相对比较低了。</w:t>
       </w:r>
     </w:p>
     <w:p/>
@@ -3083,6 +3218,7 @@
       <w:pPr>
         <w:jc w:val="center"/>
       </w:pPr>
+      <w:bookmarkStart w:id="0" w:name="_GoBack"/>
       <w:r>
         <w:rPr>
           <w:noProof/>
@@ -3106,7 +3242,7 @@
                     </pic:cNvPicPr>
                   </pic:nvPicPr>
                   <pic:blipFill>
-                    <a:blip r:embed="rId11">
+                    <a:blip r:embed="rId14">
                       <a:extLst>
                         <a:ext uri="{28A0092B-C50C-407E-A947-70E740481C1C}">
                           <a14:useLocalDpi xmlns:a14="http://schemas.microsoft.com/office/drawing/2010/main" val="0"/>
@@ -3137,8 +3273,14 @@
           </wp:inline>
         </w:drawing>
       </w:r>
-    </w:p>
-    <w:p>
+      <w:bookmarkEnd w:id="0"/>
+    </w:p>
+    <w:p>
+      <w:pPr>
+        <w:rPr>
+          <w:strike/>
+        </w:rPr>
+      </w:pPr>
       <w:r>
         <w:rPr>
           <w:rFonts w:hint="eastAsia"/>
@@ -3149,21 +3291,7 @@
         <w:rPr>
           <w:rFonts w:hint="eastAsia"/>
         </w:rPr>
-        <w:t>而且没有</w:t>
-      </w:r>
-      <w:proofErr w:type="spellStart"/>
-      <w:r>
-        <w:rPr>
-          <w:rFonts w:hint="eastAsia"/>
-        </w:rPr>
-        <w:t>trival</w:t>
-      </w:r>
-      <w:proofErr w:type="spellEnd"/>
-      <w:r>
-        <w:rPr>
-          <w:rFonts w:hint="eastAsia"/>
-        </w:rPr>
-        <w:t>的函数依赖（即右侧的属性没有包含在左侧的属性集之中的），而且</w:t>
+        <w:t>而且没有trival的函数依赖（即右侧的属性没有包含在左侧的属性集之中的），而且</w:t>
       </w:r>
       <w:r>
         <w:rPr>
@@ -3190,15 +3318,6 @@
         </w:rPr>
         <w:t>单从结果来看，我们可以确认没有错误的结果。结合论文中对于TANE算法找到依赖的正确性和完整性，我们可以确认实现的函数依赖挖掘算法的正确性。</w:t>
       </w:r>
-    </w:p>
-    <w:p/>
-    <w:p>
-      <w:pPr>
-        <w:rPr>
-          <w:rFonts w:hint="eastAsia"/>
-          <w:strike/>
-        </w:rPr>
-      </w:pPr>
     </w:p>
     <w:sectPr>
       <w:pgSz w:w="11906" w:h="16838"/>
@@ -3208,6 +3327,44 @@
     </w:sectPr>
   </w:body>
 </w:document>
+</file>
+
+<file path=word/endnotes.xml><?xml version="1.0" encoding="utf-8"?>
+<w:endnotes xmlns:wpc="http://schemas.microsoft.com/office/word/2010/wordprocessingCanvas" xmlns:cx="http://schemas.microsoft.com/office/drawing/2014/chartex" xmlns:mc="http://schemas.openxmlformats.org/markup-compatibility/2006" xmlns:o="urn:schemas-microsoft-com:office:office" xmlns:r="http://schemas.openxmlformats.org/officeDocument/2006/relationships" xmlns:m="http://schemas.openxmlformats.org/officeDocument/2006/math" xmlns:v="urn:schemas-microsoft-com:vml" xmlns:wp14="http://schemas.microsoft.com/office/word/2010/wordprocessingDrawing" xmlns:wp="http://schemas.openxmlformats.org/drawingml/2006/wordprocessingDrawing" xmlns:w10="urn:schemas-microsoft-com:office:word" xmlns:w="http://schemas.openxmlformats.org/wordprocessingml/2006/main" xmlns:w14="http://schemas.microsoft.com/office/word/2010/wordml" xmlns:w15="http://schemas.microsoft.com/office/word/2012/wordml" xmlns:w16se="http://schemas.microsoft.com/office/word/2015/wordml/symex" xmlns:wpg="http://schemas.microsoft.com/office/word/2010/wordprocessingGroup" xmlns:wpi="http://schemas.microsoft.com/office/word/2010/wordprocessingInk" xmlns:wne="http://schemas.microsoft.com/office/word/2006/wordml" xmlns:wps="http://schemas.microsoft.com/office/word/2010/wordprocessingShape" mc:Ignorable="w14 w15 w16se wp14">
+  <w:endnote w:type="separator" w:id="-1">
+    <w:p>
+      <w:r>
+        <w:separator/>
+      </w:r>
+    </w:p>
+  </w:endnote>
+  <w:endnote w:type="continuationSeparator" w:id="0">
+    <w:p>
+      <w:r>
+        <w:continuationSeparator/>
+      </w:r>
+    </w:p>
+  </w:endnote>
+</w:endnotes>
+</file>
+
+<file path=word/footnotes.xml><?xml version="1.0" encoding="utf-8"?>
+<w:footnotes xmlns:wpc="http://schemas.microsoft.com/office/word/2010/wordprocessingCanvas" xmlns:cx="http://schemas.microsoft.com/office/drawing/2014/chartex" xmlns:mc="http://schemas.openxmlformats.org/markup-compatibility/2006" xmlns:o="urn:schemas-microsoft-com:office:office" xmlns:r="http://schemas.openxmlformats.org/officeDocument/2006/relationships" xmlns:m="http://schemas.openxmlformats.org/officeDocument/2006/math" xmlns:v="urn:schemas-microsoft-com:vml" xmlns:wp14="http://schemas.microsoft.com/office/word/2010/wordprocessingDrawing" xmlns:wp="http://schemas.openxmlformats.org/drawingml/2006/wordprocessingDrawing" xmlns:w10="urn:schemas-microsoft-com:office:word" xmlns:w="http://schemas.openxmlformats.org/wordprocessingml/2006/main" xmlns:w14="http://schemas.microsoft.com/office/word/2010/wordml" xmlns:w15="http://schemas.microsoft.com/office/word/2012/wordml" xmlns:w16se="http://schemas.microsoft.com/office/word/2015/wordml/symex" xmlns:wpg="http://schemas.microsoft.com/office/word/2010/wordprocessingGroup" xmlns:wpi="http://schemas.microsoft.com/office/word/2010/wordprocessingInk" xmlns:wne="http://schemas.microsoft.com/office/word/2006/wordml" xmlns:wps="http://schemas.microsoft.com/office/word/2010/wordprocessingShape" mc:Ignorable="w14 w15 w16se wp14">
+  <w:footnote w:type="separator" w:id="-1">
+    <w:p>
+      <w:r>
+        <w:separator/>
+      </w:r>
+    </w:p>
+  </w:footnote>
+  <w:footnote w:type="continuationSeparator" w:id="0">
+    <w:p>
+      <w:r>
+        <w:continuationSeparator/>
+      </w:r>
+    </w:p>
+  </w:footnote>
+</w:footnotes>
 </file>
 
 <file path=word/numbering.xml><?xml version="1.0" encoding="utf-8"?>
@@ -4098,6 +4255,71 @@
       </w:tcPr>
     </w:tblStylePr>
   </w:style>
+  <w:style w:type="paragraph" w:styleId="a9">
+    <w:name w:val="header"/>
+    <w:basedOn w:val="a"/>
+    <w:link w:val="aa"/>
+    <w:uiPriority w:val="99"/>
+    <w:unhideWhenUsed/>
+    <w:rsid w:val="005F4C30"/>
+    <w:pPr>
+      <w:pBdr>
+        <w:bottom w:val="single" w:sz="6" w:space="1" w:color="auto"/>
+      </w:pBdr>
+      <w:tabs>
+        <w:tab w:val="center" w:pos="4153"/>
+        <w:tab w:val="right" w:pos="8306"/>
+      </w:tabs>
+      <w:snapToGrid w:val="0"/>
+      <w:jc w:val="center"/>
+    </w:pPr>
+    <w:rPr>
+      <w:sz w:val="18"/>
+      <w:szCs w:val="18"/>
+    </w:rPr>
+  </w:style>
+  <w:style w:type="character" w:customStyle="1" w:styleId="aa">
+    <w:name w:val="页眉 字符"/>
+    <w:basedOn w:val="a0"/>
+    <w:link w:val="a9"/>
+    <w:uiPriority w:val="99"/>
+    <w:rsid w:val="005F4C30"/>
+    <w:rPr>
+      <w:sz w:val="18"/>
+      <w:szCs w:val="18"/>
+    </w:rPr>
+  </w:style>
+  <w:style w:type="paragraph" w:styleId="ab">
+    <w:name w:val="footer"/>
+    <w:basedOn w:val="a"/>
+    <w:link w:val="ac"/>
+    <w:uiPriority w:val="99"/>
+    <w:unhideWhenUsed/>
+    <w:rsid w:val="005F4C30"/>
+    <w:pPr>
+      <w:tabs>
+        <w:tab w:val="center" w:pos="4153"/>
+        <w:tab w:val="right" w:pos="8306"/>
+      </w:tabs>
+      <w:snapToGrid w:val="0"/>
+      <w:jc w:val="left"/>
+    </w:pPr>
+    <w:rPr>
+      <w:sz w:val="18"/>
+      <w:szCs w:val="18"/>
+    </w:rPr>
+  </w:style>
+  <w:style w:type="character" w:customStyle="1" w:styleId="ac">
+    <w:name w:val="页脚 字符"/>
+    <w:basedOn w:val="a0"/>
+    <w:link w:val="ab"/>
+    <w:uiPriority w:val="99"/>
+    <w:rsid w:val="005F4C30"/>
+    <w:rPr>
+      <w:sz w:val="18"/>
+      <w:szCs w:val="18"/>
+    </w:rPr>
+  </w:style>
 </w:styles>
 </file>
 
